--- a/BysyManagerProject/ТЗ.docx
+++ b/BysyManagerProject/ТЗ.docx
@@ -2830,7 +2830,6 @@
         <w:rPr>
           <w:sz w:val="28"/>
           <w:szCs w:val="28"/>
-          <w:lang w:val="en-US"/>
         </w:rPr>
       </w:pPr>
       <w:r>
@@ -2910,14 +2909,7 @@
           <w:sz w:val="28"/>
           <w:szCs w:val="28"/>
         </w:rPr>
-        <w:t xml:space="preserve"> которые могут быть добавлены в будущем</w:t>
-      </w:r>
-      <w:r>
-        <w:rPr>
-          <w:sz w:val="28"/>
-          <w:szCs w:val="28"/>
-        </w:rPr>
-        <w:t>:</w:t>
+        <w:t xml:space="preserve"> которые могут быть добавлены в будущем:</w:t>
       </w:r>
     </w:p>
     <w:p>
@@ -2975,8 +2967,52 @@
           <w:sz w:val="28"/>
           <w:szCs w:val="28"/>
         </w:rPr>
-        <w:t>Шифрование баз данных.</w:t>
-      </w:r>
+        <w:t>Шифрование баз данных</w:t>
+      </w:r>
+      <w:r>
+        <w:rPr>
+          <w:sz w:val="28"/>
+          <w:szCs w:val="28"/>
+          <w:lang w:val="en-US"/>
+        </w:rPr>
+        <w:t>;</w:t>
+      </w:r>
+    </w:p>
+    <w:p>
+      <w:pPr>
+        <w:pStyle w:val="ae"/>
+        <w:numPr>
+          <w:ilvl w:val="0"/>
+          <w:numId w:val="17"/>
+        </w:numPr>
+        <w:ind w:left="1776"/>
+      </w:pPr>
+      <w:r>
+        <w:rPr>
+          <w:sz w:val="28"/>
+          <w:szCs w:val="28"/>
+        </w:rPr>
+        <w:t>Авторизация доступа;</w:t>
+      </w:r>
+    </w:p>
+    <w:p>
+      <w:pPr>
+        <w:pStyle w:val="ae"/>
+        <w:numPr>
+          <w:ilvl w:val="0"/>
+          <w:numId w:val="17"/>
+        </w:numPr>
+        <w:ind w:left="1776"/>
+      </w:pPr>
+      <w:r>
+        <w:rPr>
+          <w:sz w:val="28"/>
+          <w:szCs w:val="28"/>
+        </w:rPr>
+        <w:t>Иерархия пользователей.</w:t>
+      </w:r>
+      <w:bookmarkStart w:id="6" w:name="_GoBack"/>
+      <w:bookmarkEnd w:id="6"/>
     </w:p>
     <w:p/>
     <w:p>
@@ -3080,7 +3116,7 @@
           <w:szCs w:val="28"/>
         </w:rPr>
       </w:pPr>
-      <w:bookmarkStart w:id="6" w:name="_Toc463264903"/>
+      <w:bookmarkStart w:id="7" w:name="_Toc463264903"/>
       <w:r>
         <w:rPr>
           <w:sz w:val="28"/>
@@ -3088,7 +3124,7 @@
         </w:rPr>
         <w:t>Временные характеристики</w:t>
       </w:r>
-      <w:bookmarkEnd w:id="6"/>
+      <w:bookmarkEnd w:id="7"/>
     </w:p>
     <w:p>
       <w:pPr>
@@ -3119,7 +3155,7 @@
           <w:szCs w:val="28"/>
         </w:rPr>
       </w:pPr>
-      <w:bookmarkStart w:id="7" w:name="_Toc463264904"/>
+      <w:bookmarkStart w:id="8" w:name="_Toc463264904"/>
       <w:r>
         <w:rPr>
           <w:sz w:val="28"/>
@@ -3127,7 +3163,7 @@
         </w:rPr>
         <w:t>Требования к надежности</w:t>
       </w:r>
-      <w:bookmarkEnd w:id="7"/>
+      <w:bookmarkEnd w:id="8"/>
     </w:p>
     <w:p>
       <w:pPr>
@@ -3141,7 +3177,7 @@
           <w:szCs w:val="28"/>
         </w:rPr>
       </w:pPr>
-      <w:bookmarkStart w:id="8" w:name="_Toc463264905"/>
+      <w:bookmarkStart w:id="9" w:name="_Toc463264905"/>
       <w:r>
         <w:rPr>
           <w:sz w:val="28"/>
@@ -3149,7 +3185,7 @@
         </w:rPr>
         <w:t>Требования к обеспечению надежного функционирования программы</w:t>
       </w:r>
-      <w:bookmarkEnd w:id="8"/>
+      <w:bookmarkEnd w:id="9"/>
     </w:p>
     <w:p>
       <w:pPr>
@@ -3183,6 +3219,7 @@
           <w:sz w:val="28"/>
           <w:szCs w:val="28"/>
         </w:rPr>
+        <w:lastRenderedPageBreak/>
         <w:t>организация бесперебойно</w:t>
       </w:r>
       <w:r>
@@ -3210,7 +3247,6 @@
           <w:sz w:val="28"/>
           <w:szCs w:val="28"/>
         </w:rPr>
-        <w:lastRenderedPageBreak/>
         <w:t>использование лицензионного программного обеспечения.</w:t>
       </w:r>
     </w:p>
@@ -3226,7 +3262,7 @@
           <w:szCs w:val="28"/>
         </w:rPr>
       </w:pPr>
-      <w:bookmarkStart w:id="9" w:name="_Toc463264906"/>
+      <w:bookmarkStart w:id="10" w:name="_Toc463264906"/>
       <w:r>
         <w:rPr>
           <w:sz w:val="28"/>
@@ -3234,7 +3270,7 @@
         </w:rPr>
         <w:t>Контроль входной/выходной информации</w:t>
       </w:r>
-      <w:bookmarkEnd w:id="9"/>
+      <w:bookmarkEnd w:id="10"/>
     </w:p>
     <w:p>
       <w:pPr>
@@ -3263,7 +3299,7 @@
           <w:szCs w:val="28"/>
         </w:rPr>
       </w:pPr>
-      <w:bookmarkStart w:id="10" w:name="_Toc463264907"/>
+      <w:bookmarkStart w:id="11" w:name="_Toc463264907"/>
       <w:r>
         <w:rPr>
           <w:sz w:val="28"/>
@@ -3271,7 +3307,7 @@
         </w:rPr>
         <w:t>Перечень аварийных ситуаций</w:t>
       </w:r>
-      <w:bookmarkEnd w:id="10"/>
+      <w:bookmarkEnd w:id="11"/>
     </w:p>
     <w:p>
       <w:pPr>
@@ -3300,7 +3336,7 @@
           <w:szCs w:val="28"/>
         </w:rPr>
       </w:pPr>
-      <w:bookmarkStart w:id="11" w:name="_Toc463264908"/>
+      <w:bookmarkStart w:id="12" w:name="_Toc463264908"/>
       <w:r>
         <w:rPr>
           <w:sz w:val="28"/>
@@ -3308,7 +3344,7 @@
         </w:rPr>
         <w:t>Требования к составу и параметрам технических средств</w:t>
       </w:r>
-      <w:bookmarkEnd w:id="11"/>
+      <w:bookmarkEnd w:id="12"/>
     </w:p>
     <w:p>
       <w:pPr>
@@ -3441,7 +3477,7 @@
           <w:szCs w:val="28"/>
         </w:rPr>
       </w:pPr>
-      <w:bookmarkStart w:id="12" w:name="_Toc463264909"/>
+      <w:bookmarkStart w:id="13" w:name="_Toc463264909"/>
       <w:r>
         <w:rPr>
           <w:sz w:val="28"/>
@@ -3449,7 +3485,7 @@
         </w:rPr>
         <w:t>Требования к информационной и программной совместимости</w:t>
       </w:r>
-      <w:bookmarkEnd w:id="12"/>
+      <w:bookmarkEnd w:id="13"/>
     </w:p>
     <w:p>
       <w:pPr>
@@ -3572,8 +3608,6 @@
         </w:rPr>
         <w:t>Р</w:t>
       </w:r>
-      <w:bookmarkStart w:id="13" w:name="_GoBack"/>
-      <w:bookmarkEnd w:id="13"/>
       <w:r>
         <w:rPr>
           <w:sz w:val="28"/>
@@ -4168,7 +4202,7 @@
           <w:rPr>
             <w:noProof/>
           </w:rPr>
-          <w:t>8</w:t>
+          <w:t>7</w:t>
         </w:r>
         <w:r>
           <w:fldChar w:fldCharType="end"/>
@@ -7429,7 +7463,7 @@
 </file>
 
 <file path=customXml/itemProps2.xml><?xml version="1.0" encoding="utf-8"?>
-<ds:datastoreItem xmlns:ds="http://schemas.openxmlformats.org/officeDocument/2006/customXml" ds:itemID="{244F0929-15FF-4D47-B48D-F47C6B20EC6D}">
+<ds:datastoreItem xmlns:ds="http://schemas.openxmlformats.org/officeDocument/2006/customXml" ds:itemID="{ABF719D0-34AA-4F26-98B7-57F7A05846B3}">
   <ds:schemaRefs>
     <ds:schemaRef ds:uri="http://schemas.openxmlformats.org/officeDocument/2006/bibliography"/>
   </ds:schemaRefs>

--- a/BysyManagerProject/ТЗ.docx
+++ b/BysyManagerProject/ТЗ.docx
@@ -1,6 +1,6 @@
 
 <file path=word/document.xml><?xml version="1.0" encoding="utf-8"?>
-<w:document xmlns:wpc="http://schemas.microsoft.com/office/word/2010/wordprocessingCanvas" xmlns:mc="http://schemas.openxmlformats.org/markup-compatibility/2006" xmlns:o="urn:schemas-microsoft-com:office:office" xmlns:r="http://schemas.openxmlformats.org/officeDocument/2006/relationships" xmlns:m="http://schemas.openxmlformats.org/officeDocument/2006/math" xmlns:v="urn:schemas-microsoft-com:vml" xmlns:wp14="http://schemas.microsoft.com/office/word/2010/wordprocessingDrawing" xmlns:wp="http://schemas.openxmlformats.org/drawingml/2006/wordprocessingDrawing" xmlns:w10="urn:schemas-microsoft-com:office:word" xmlns:w="http://schemas.openxmlformats.org/wordprocessingml/2006/main" xmlns:w14="http://schemas.microsoft.com/office/word/2010/wordml" xmlns:wpg="http://schemas.microsoft.com/office/word/2010/wordprocessingGroup" xmlns:wpi="http://schemas.microsoft.com/office/word/2010/wordprocessingInk" xmlns:wne="http://schemas.microsoft.com/office/word/2006/wordml" xmlns:wps="http://schemas.microsoft.com/office/word/2010/wordprocessingShape" mc:Ignorable="w14 wp14">
+<w:document xmlns:ve="http://schemas.openxmlformats.org/markup-compatibility/2006" xmlns:o="urn:schemas-microsoft-com:office:office" xmlns:r="http://schemas.openxmlformats.org/officeDocument/2006/relationships" xmlns:m="http://schemas.openxmlformats.org/officeDocument/2006/math" xmlns:v="urn:schemas-microsoft-com:vml" xmlns:wp="http://schemas.openxmlformats.org/drawingml/2006/wordprocessingDrawing" xmlns:w10="urn:schemas-microsoft-com:office:word" xmlns:w="http://schemas.openxmlformats.org/wordprocessingml/2006/main" xmlns:wne="http://schemas.microsoft.com/office/word/2006/wordml">
   <w:body>
     <w:p>
       <w:pPr>
@@ -81,7 +81,6 @@
         </w:rPr>
         <w:t>программа “</w:t>
       </w:r>
-      <w:proofErr w:type="spellStart"/>
       <w:r>
         <w:rPr>
           <w:sz w:val="40"/>
@@ -98,7 +97,6 @@
         </w:rPr>
         <w:t>Manager</w:t>
       </w:r>
-      <w:proofErr w:type="spellEnd"/>
       <w:r>
         <w:rPr>
           <w:sz w:val="40"/>
@@ -184,72 +182,39 @@
           <w:sz w:val="40"/>
           <w:szCs w:val="40"/>
         </w:rPr>
-        <w:t xml:space="preserve">Заказчик: </w:t>
-      </w:r>
-      <w:proofErr w:type="spellStart"/>
+        <w:t>Заказчик: Попивщий В.И</w:t>
+      </w:r>
       <w:r>
         <w:rPr>
           <w:sz w:val="40"/>
           <w:szCs w:val="40"/>
         </w:rPr>
-        <w:t>Попивщий</w:t>
-      </w:r>
-      <w:proofErr w:type="spellEnd"/>
-      <w:r>
+        <w:t>.</w:t>
+      </w:r>
+    </w:p>
+    <w:p>
+      <w:pPr>
+        <w:ind w:left="4536"/>
+        <w:jc w:val="both"/>
         <w:rPr>
           <w:sz w:val="40"/>
           <w:szCs w:val="40"/>
         </w:rPr>
-        <w:t xml:space="preserve"> В.И</w:t>
-      </w:r>
+      </w:pPr>
       <w:r>
         <w:rPr>
           <w:sz w:val="40"/>
           <w:szCs w:val="40"/>
         </w:rPr>
-        <w:t>.</w:t>
-      </w:r>
-    </w:p>
-    <w:p>
-      <w:pPr>
-        <w:ind w:left="4536"/>
-        <w:jc w:val="both"/>
-        <w:rPr>
-          <w:sz w:val="40"/>
-          <w:szCs w:val="40"/>
-        </w:rPr>
-      </w:pPr>
-      <w:r>
-        <w:rPr>
-          <w:sz w:val="40"/>
-          <w:szCs w:val="40"/>
-        </w:rPr>
         <w:t xml:space="preserve">Исполнитель: </w:t>
       </w:r>
-      <w:proofErr w:type="spellStart"/>
       <w:r>
         <w:rPr>
           <w:sz w:val="40"/>
           <w:szCs w:val="40"/>
           <w:lang w:val="en-US"/>
         </w:rPr>
-        <w:t>DeusEx</w:t>
-      </w:r>
-      <w:proofErr w:type="spellEnd"/>
-      <w:r>
-        <w:rPr>
-          <w:sz w:val="40"/>
-          <w:szCs w:val="40"/>
-        </w:rPr>
-        <w:t xml:space="preserve"> </w:t>
-      </w:r>
-      <w:r>
-        <w:rPr>
-          <w:sz w:val="40"/>
-          <w:szCs w:val="40"/>
-          <w:lang w:val="en-US"/>
-        </w:rPr>
-        <w:t>Lab</w:t>
+        <w:t>DeusExLab</w:t>
       </w:r>
     </w:p>
     <w:p>
@@ -329,7 +294,7 @@
           <w:r>
             <w:fldChar w:fldCharType="separate"/>
           </w:r>
-          <w:hyperlink w:anchor="_Toc463264889" w:history="1">
+          <w:hyperlink w:anchor="_Toc465957936" w:history="1">
             <w:r>
               <w:rPr>
                 <w:rStyle w:val="ac"/>
@@ -356,7 +321,7 @@
                 <w:noProof/>
                 <w:webHidden/>
               </w:rPr>
-              <w:instrText xml:space="preserve"> PAGEREF _Toc463264889 \h </w:instrText>
+              <w:instrText xml:space="preserve"> PAGEREF _Toc465957936 \h </w:instrText>
             </w:r>
             <w:r>
               <w:rPr>
@@ -398,7 +363,7 @@
               <w:noProof/>
             </w:rPr>
           </w:pPr>
-          <w:hyperlink w:anchor="_Toc463264890" w:history="1">
+          <w:hyperlink w:anchor="_Toc465957937" w:history="1">
             <w:r>
               <w:rPr>
                 <w:rStyle w:val="ac"/>
@@ -438,7 +403,7 @@
                 <w:noProof/>
                 <w:webHidden/>
               </w:rPr>
-              <w:instrText xml:space="preserve"> PAGEREF _Toc463264890 \h </w:instrText>
+              <w:instrText xml:space="preserve"> PAGEREF _Toc465957937 \h </w:instrText>
             </w:r>
             <w:r>
               <w:rPr>
@@ -480,7 +445,7 @@
               <w:noProof/>
             </w:rPr>
           </w:pPr>
-          <w:hyperlink w:anchor="_Toc463264891" w:history="1">
+          <w:hyperlink w:anchor="_Toc465957938" w:history="1">
             <w:r>
               <w:rPr>
                 <w:rStyle w:val="ac"/>
@@ -499,7 +464,7 @@
                 <w:rStyle w:val="ac"/>
                 <w:noProof/>
               </w:rPr>
-              <w:t>Назначение разработки</w:t>
+              <w:t>Постановка задачи</w:t>
             </w:r>
             <w:r>
               <w:rPr>
@@ -520,7 +485,7 @@
                 <w:noProof/>
                 <w:webHidden/>
               </w:rPr>
-              <w:instrText xml:space="preserve"> PAGEREF _Toc463264891 \h </w:instrText>
+              <w:instrText xml:space="preserve"> PAGEREF _Toc465957938 \h </w:instrText>
             </w:r>
             <w:r>
               <w:rPr>
@@ -562,7 +527,7 @@
               <w:noProof/>
             </w:rPr>
           </w:pPr>
-          <w:hyperlink w:anchor="_Toc463264892" w:history="1">
+          <w:hyperlink w:anchor="_Toc465957939" w:history="1">
             <w:r>
               <w:rPr>
                 <w:rStyle w:val="ac"/>
@@ -581,6 +546,88 @@
                 <w:rStyle w:val="ac"/>
                 <w:noProof/>
               </w:rPr>
+              <w:t>Глоссарий</w:t>
+            </w:r>
+            <w:r>
+              <w:rPr>
+                <w:noProof/>
+                <w:webHidden/>
+              </w:rPr>
+              <w:tab/>
+            </w:r>
+            <w:r>
+              <w:rPr>
+                <w:noProof/>
+                <w:webHidden/>
+              </w:rPr>
+              <w:fldChar w:fldCharType="begin"/>
+            </w:r>
+            <w:r>
+              <w:rPr>
+                <w:noProof/>
+                <w:webHidden/>
+              </w:rPr>
+              <w:instrText xml:space="preserve"> PAGEREF _Toc465957939 \h </w:instrText>
+            </w:r>
+            <w:r>
+              <w:rPr>
+                <w:noProof/>
+                <w:webHidden/>
+              </w:rPr>
+            </w:r>
+            <w:r>
+              <w:rPr>
+                <w:noProof/>
+                <w:webHidden/>
+              </w:rPr>
+              <w:fldChar w:fldCharType="separate"/>
+            </w:r>
+            <w:r>
+              <w:rPr>
+                <w:noProof/>
+                <w:webHidden/>
+              </w:rPr>
+              <w:t>6</w:t>
+            </w:r>
+            <w:r>
+              <w:rPr>
+                <w:noProof/>
+                <w:webHidden/>
+              </w:rPr>
+              <w:fldChar w:fldCharType="end"/>
+            </w:r>
+          </w:hyperlink>
+        </w:p>
+        <w:p>
+          <w:pPr>
+            <w:pStyle w:val="11"/>
+            <w:tabs>
+              <w:tab w:val="left" w:pos="440"/>
+              <w:tab w:val="right" w:leader="dot" w:pos="9629"/>
+            </w:tabs>
+            <w:rPr>
+              <w:noProof/>
+            </w:rPr>
+          </w:pPr>
+          <w:hyperlink w:anchor="_Toc465957940" w:history="1">
+            <w:r>
+              <w:rPr>
+                <w:rStyle w:val="ac"/>
+                <w:noProof/>
+              </w:rPr>
+              <w:t>4.</w:t>
+            </w:r>
+            <w:r>
+              <w:rPr>
+                <w:noProof/>
+              </w:rPr>
+              <w:tab/>
+            </w:r>
+            <w:r>
+              <w:rPr>
+                <w:rStyle w:val="ac"/>
+                <w:noProof/>
+              </w:rPr>
               <w:t>Требования</w:t>
             </w:r>
             <w:r>
@@ -602,7 +649,7 @@
                 <w:noProof/>
                 <w:webHidden/>
               </w:rPr>
-              <w:instrText xml:space="preserve"> PAGEREF _Toc463264892 \h </w:instrText>
+              <w:instrText xml:space="preserve"> PAGEREF _Toc465957940 \h </w:instrText>
             </w:r>
             <w:r>
               <w:rPr>
@@ -622,7 +669,7 @@
                 <w:noProof/>
                 <w:webHidden/>
               </w:rPr>
-              <w:t>6</w:t>
+              <w:t>7</w:t>
             </w:r>
             <w:r>
               <w:rPr>
@@ -644,13 +691,13 @@
               <w:noProof/>
             </w:rPr>
           </w:pPr>
-          <w:hyperlink w:anchor="_Toc463264893" w:history="1">
+          <w:hyperlink w:anchor="_Toc465957941" w:history="1">
             <w:r>
               <w:rPr>
                 <w:rStyle w:val="ac"/>
                 <w:noProof/>
               </w:rPr>
-              <w:t>3.1.</w:t>
+              <w:t>4.1.</w:t>
             </w:r>
             <w:r>
               <w:rPr>
@@ -684,7 +731,7 @@
                 <w:noProof/>
                 <w:webHidden/>
               </w:rPr>
-              <w:instrText xml:space="preserve"> PAGEREF _Toc463264893 \h </w:instrText>
+              <w:instrText xml:space="preserve"> PAGEREF _Toc465957941 \h </w:instrText>
             </w:r>
             <w:r>
               <w:rPr>
@@ -704,7 +751,7 @@
                 <w:noProof/>
                 <w:webHidden/>
               </w:rPr>
-              <w:t>6</w:t>
+              <w:t>7</w:t>
             </w:r>
             <w:r>
               <w:rPr>
@@ -726,13 +773,13 @@
               <w:noProof/>
             </w:rPr>
           </w:pPr>
-          <w:hyperlink w:anchor="_Toc463264894" w:history="1">
+          <w:hyperlink w:anchor="_Toc465957942" w:history="1">
             <w:r>
               <w:rPr>
                 <w:rStyle w:val="ac"/>
                 <w:noProof/>
               </w:rPr>
-              <w:t>3.1.1.</w:t>
+              <w:t>4.1.1.</w:t>
             </w:r>
             <w:r>
               <w:rPr>
@@ -766,7 +813,7 @@
                 <w:noProof/>
                 <w:webHidden/>
               </w:rPr>
-              <w:instrText xml:space="preserve"> PAGEREF _Toc463264894 \h </w:instrText>
+              <w:instrText xml:space="preserve"> PAGEREF _Toc465957942 \h </w:instrText>
             </w:r>
             <w:r>
               <w:rPr>
@@ -786,588 +833,7 @@
                 <w:noProof/>
                 <w:webHidden/>
               </w:rPr>
-              <w:t>6</w:t>
-            </w:r>
-            <w:r>
-              <w:rPr>
-                <w:noProof/>
-                <w:webHidden/>
-              </w:rPr>
-              <w:fldChar w:fldCharType="end"/>
-            </w:r>
-          </w:hyperlink>
-        </w:p>
-        <w:p>
-          <w:pPr>
-            <w:pStyle w:val="31"/>
-            <w:tabs>
-              <w:tab w:val="left" w:pos="880"/>
-              <w:tab w:val="right" w:leader="dot" w:pos="9629"/>
-            </w:tabs>
-            <w:rPr>
-              <w:noProof/>
-            </w:rPr>
-          </w:pPr>
-          <w:hyperlink w:anchor="_Toc463264895" w:history="1">
-            <w:r>
-              <w:rPr>
-                <w:rStyle w:val="ac"/>
-                <w:rFonts w:ascii="Symbol" w:hAnsi="Symbol"/>
-                <w:noProof/>
-              </w:rPr>
-              <w:t></w:t>
-            </w:r>
-            <w:r>
-              <w:rPr>
-                <w:noProof/>
-              </w:rPr>
-              <w:tab/>
-            </w:r>
-            <w:r>
-              <w:rPr>
-                <w:rStyle w:val="ac"/>
-                <w:noProof/>
-              </w:rPr>
-              <w:t>Возможность создания графа из вершин и ребер;</w:t>
-            </w:r>
-            <w:r>
-              <w:rPr>
-                <w:noProof/>
-                <w:webHidden/>
-              </w:rPr>
-              <w:tab/>
-            </w:r>
-            <w:r>
-              <w:rPr>
-                <w:noProof/>
-                <w:webHidden/>
-              </w:rPr>
-              <w:fldChar w:fldCharType="begin"/>
-            </w:r>
-            <w:r>
-              <w:rPr>
-                <w:noProof/>
-                <w:webHidden/>
-              </w:rPr>
-              <w:instrText xml:space="preserve"> PAGEREF _Toc463264895 \h </w:instrText>
-            </w:r>
-            <w:r>
-              <w:rPr>
-                <w:noProof/>
-                <w:webHidden/>
-              </w:rPr>
-            </w:r>
-            <w:r>
-              <w:rPr>
-                <w:noProof/>
-                <w:webHidden/>
-              </w:rPr>
-              <w:fldChar w:fldCharType="separate"/>
-            </w:r>
-            <w:r>
-              <w:rPr>
-                <w:noProof/>
-                <w:webHidden/>
-              </w:rPr>
-              <w:t>6</w:t>
-            </w:r>
-            <w:r>
-              <w:rPr>
-                <w:noProof/>
-                <w:webHidden/>
-              </w:rPr>
-              <w:fldChar w:fldCharType="end"/>
-            </w:r>
-          </w:hyperlink>
-        </w:p>
-        <w:p>
-          <w:pPr>
-            <w:pStyle w:val="31"/>
-            <w:tabs>
-              <w:tab w:val="left" w:pos="880"/>
-              <w:tab w:val="right" w:leader="dot" w:pos="9629"/>
-            </w:tabs>
-            <w:rPr>
-              <w:noProof/>
-            </w:rPr>
-          </w:pPr>
-          <w:hyperlink w:anchor="_Toc463264896" w:history="1">
-            <w:r>
-              <w:rPr>
-                <w:rStyle w:val="ac"/>
-                <w:rFonts w:ascii="Symbol" w:hAnsi="Symbol"/>
-                <w:noProof/>
-              </w:rPr>
-              <w:t></w:t>
-            </w:r>
-            <w:r>
-              <w:rPr>
-                <w:noProof/>
-              </w:rPr>
-              <w:tab/>
-            </w:r>
-            <w:r>
-              <w:rPr>
-                <w:rStyle w:val="ac"/>
-                <w:noProof/>
-              </w:rPr>
-              <w:t>Поддержка ориентированных и неориентированных графов;</w:t>
-            </w:r>
-            <w:r>
-              <w:rPr>
-                <w:noProof/>
-                <w:webHidden/>
-              </w:rPr>
-              <w:tab/>
-            </w:r>
-            <w:r>
-              <w:rPr>
-                <w:noProof/>
-                <w:webHidden/>
-              </w:rPr>
-              <w:fldChar w:fldCharType="begin"/>
-            </w:r>
-            <w:r>
-              <w:rPr>
-                <w:noProof/>
-                <w:webHidden/>
-              </w:rPr>
-              <w:instrText xml:space="preserve"> PAGEREF _Toc463264896 \h </w:instrText>
-            </w:r>
-            <w:r>
-              <w:rPr>
-                <w:noProof/>
-                <w:webHidden/>
-              </w:rPr>
-            </w:r>
-            <w:r>
-              <w:rPr>
-                <w:noProof/>
-                <w:webHidden/>
-              </w:rPr>
-              <w:fldChar w:fldCharType="separate"/>
-            </w:r>
-            <w:r>
-              <w:rPr>
-                <w:noProof/>
-                <w:webHidden/>
-              </w:rPr>
-              <w:t>6</w:t>
-            </w:r>
-            <w:r>
-              <w:rPr>
-                <w:noProof/>
-                <w:webHidden/>
-              </w:rPr>
-              <w:fldChar w:fldCharType="end"/>
-            </w:r>
-          </w:hyperlink>
-        </w:p>
-        <w:p>
-          <w:pPr>
-            <w:pStyle w:val="31"/>
-            <w:tabs>
-              <w:tab w:val="left" w:pos="880"/>
-              <w:tab w:val="right" w:leader="dot" w:pos="9629"/>
-            </w:tabs>
-            <w:rPr>
-              <w:noProof/>
-            </w:rPr>
-          </w:pPr>
-          <w:hyperlink w:anchor="_Toc463264897" w:history="1">
-            <w:r>
-              <w:rPr>
-                <w:rStyle w:val="ac"/>
-                <w:rFonts w:ascii="Symbol" w:hAnsi="Symbol"/>
-                <w:noProof/>
-              </w:rPr>
-              <w:t></w:t>
-            </w:r>
-            <w:r>
-              <w:rPr>
-                <w:noProof/>
-              </w:rPr>
-              <w:tab/>
-            </w:r>
-            <w:r>
-              <w:rPr>
-                <w:rStyle w:val="ac"/>
-                <w:noProof/>
-              </w:rPr>
-              <w:t>Возможность добавления и удаления вершин или ребер;</w:t>
-            </w:r>
-            <w:r>
-              <w:rPr>
-                <w:noProof/>
-                <w:webHidden/>
-              </w:rPr>
-              <w:tab/>
-            </w:r>
-            <w:r>
-              <w:rPr>
-                <w:noProof/>
-                <w:webHidden/>
-              </w:rPr>
-              <w:fldChar w:fldCharType="begin"/>
-            </w:r>
-            <w:r>
-              <w:rPr>
-                <w:noProof/>
-                <w:webHidden/>
-              </w:rPr>
-              <w:instrText xml:space="preserve"> PAGEREF _Toc463264897 \h </w:instrText>
-            </w:r>
-            <w:r>
-              <w:rPr>
-                <w:noProof/>
-                <w:webHidden/>
-              </w:rPr>
-            </w:r>
-            <w:r>
-              <w:rPr>
-                <w:noProof/>
-                <w:webHidden/>
-              </w:rPr>
-              <w:fldChar w:fldCharType="separate"/>
-            </w:r>
-            <w:r>
-              <w:rPr>
-                <w:noProof/>
-                <w:webHidden/>
-              </w:rPr>
-              <w:t>6</w:t>
-            </w:r>
-            <w:r>
-              <w:rPr>
-                <w:noProof/>
-                <w:webHidden/>
-              </w:rPr>
-              <w:fldChar w:fldCharType="end"/>
-            </w:r>
-          </w:hyperlink>
-        </w:p>
-        <w:p>
-          <w:pPr>
-            <w:pStyle w:val="31"/>
-            <w:tabs>
-              <w:tab w:val="left" w:pos="880"/>
-              <w:tab w:val="right" w:leader="dot" w:pos="9629"/>
-            </w:tabs>
-            <w:rPr>
-              <w:noProof/>
-            </w:rPr>
-          </w:pPr>
-          <w:hyperlink w:anchor="_Toc463264898" w:history="1">
-            <w:r>
-              <w:rPr>
-                <w:rStyle w:val="ac"/>
-                <w:rFonts w:ascii="Symbol" w:hAnsi="Symbol"/>
-                <w:noProof/>
-              </w:rPr>
-              <w:t></w:t>
-            </w:r>
-            <w:r>
-              <w:rPr>
-                <w:noProof/>
-              </w:rPr>
-              <w:tab/>
-            </w:r>
-            <w:r>
-              <w:rPr>
-                <w:rStyle w:val="ac"/>
-                <w:noProof/>
-              </w:rPr>
-              <w:t>Возможность сохранения в файл и загрузки;</w:t>
-            </w:r>
-            <w:r>
-              <w:rPr>
-                <w:noProof/>
-                <w:webHidden/>
-              </w:rPr>
-              <w:tab/>
-            </w:r>
-            <w:r>
-              <w:rPr>
-                <w:noProof/>
-                <w:webHidden/>
-              </w:rPr>
-              <w:fldChar w:fldCharType="begin"/>
-            </w:r>
-            <w:r>
-              <w:rPr>
-                <w:noProof/>
-                <w:webHidden/>
-              </w:rPr>
-              <w:instrText xml:space="preserve"> PAGEREF _Toc463264898 \h </w:instrText>
-            </w:r>
-            <w:r>
-              <w:rPr>
-                <w:noProof/>
-                <w:webHidden/>
-              </w:rPr>
-            </w:r>
-            <w:r>
-              <w:rPr>
-                <w:noProof/>
-                <w:webHidden/>
-              </w:rPr>
-              <w:fldChar w:fldCharType="separate"/>
-            </w:r>
-            <w:r>
-              <w:rPr>
-                <w:noProof/>
-                <w:webHidden/>
-              </w:rPr>
-              <w:t>6</w:t>
-            </w:r>
-            <w:r>
-              <w:rPr>
-                <w:noProof/>
-                <w:webHidden/>
-              </w:rPr>
-              <w:fldChar w:fldCharType="end"/>
-            </w:r>
-          </w:hyperlink>
-        </w:p>
-        <w:p>
-          <w:pPr>
-            <w:pStyle w:val="31"/>
-            <w:tabs>
-              <w:tab w:val="left" w:pos="880"/>
-              <w:tab w:val="right" w:leader="dot" w:pos="9629"/>
-            </w:tabs>
-            <w:rPr>
-              <w:noProof/>
-            </w:rPr>
-          </w:pPr>
-          <w:hyperlink w:anchor="_Toc463264899" w:history="1">
-            <w:r>
-              <w:rPr>
-                <w:rStyle w:val="ac"/>
-                <w:rFonts w:ascii="Symbol" w:hAnsi="Symbol"/>
-                <w:noProof/>
-              </w:rPr>
-              <w:t></w:t>
-            </w:r>
-            <w:r>
-              <w:rPr>
-                <w:noProof/>
-              </w:rPr>
-              <w:tab/>
-            </w:r>
-            <w:r>
-              <w:rPr>
-                <w:rStyle w:val="ac"/>
-                <w:noProof/>
-              </w:rPr>
-              <w:t>Возможность применения нескольких алгоритмов для обработки графа;</w:t>
-            </w:r>
-            <w:r>
-              <w:rPr>
-                <w:noProof/>
-                <w:webHidden/>
-              </w:rPr>
-              <w:tab/>
-            </w:r>
-            <w:r>
-              <w:rPr>
-                <w:noProof/>
-                <w:webHidden/>
-              </w:rPr>
-              <w:fldChar w:fldCharType="begin"/>
-            </w:r>
-            <w:r>
-              <w:rPr>
-                <w:noProof/>
-                <w:webHidden/>
-              </w:rPr>
-              <w:instrText xml:space="preserve"> PAGEREF _Toc463264899 \h </w:instrText>
-            </w:r>
-            <w:r>
-              <w:rPr>
-                <w:noProof/>
-                <w:webHidden/>
-              </w:rPr>
-            </w:r>
-            <w:r>
-              <w:rPr>
-                <w:noProof/>
-                <w:webHidden/>
-              </w:rPr>
-              <w:fldChar w:fldCharType="separate"/>
-            </w:r>
-            <w:r>
-              <w:rPr>
-                <w:noProof/>
-                <w:webHidden/>
-              </w:rPr>
-              <w:t>6</w:t>
-            </w:r>
-            <w:r>
-              <w:rPr>
-                <w:noProof/>
-                <w:webHidden/>
-              </w:rPr>
-              <w:fldChar w:fldCharType="end"/>
-            </w:r>
-          </w:hyperlink>
-        </w:p>
-        <w:p>
-          <w:pPr>
-            <w:pStyle w:val="31"/>
-            <w:tabs>
-              <w:tab w:val="left" w:pos="880"/>
-              <w:tab w:val="right" w:leader="dot" w:pos="9629"/>
-            </w:tabs>
-            <w:rPr>
-              <w:noProof/>
-            </w:rPr>
-          </w:pPr>
-          <w:hyperlink w:anchor="_Toc463264900" w:history="1">
-            <w:r>
-              <w:rPr>
-                <w:rStyle w:val="ac"/>
-                <w:rFonts w:ascii="Symbol" w:hAnsi="Symbol"/>
-                <w:noProof/>
-              </w:rPr>
-              <w:t></w:t>
-            </w:r>
-            <w:r>
-              <w:rPr>
-                <w:noProof/>
-              </w:rPr>
-              <w:tab/>
-            </w:r>
-            <w:r>
-              <w:rPr>
-                <w:rStyle w:val="ac"/>
-                <w:noProof/>
-              </w:rPr>
-              <w:t>Клиентоореинтированный интерфейс с поддержкой масштабирования и прокрутки элементов;</w:t>
-            </w:r>
-            <w:r>
-              <w:rPr>
-                <w:noProof/>
-                <w:webHidden/>
-              </w:rPr>
-              <w:tab/>
-            </w:r>
-            <w:r>
-              <w:rPr>
-                <w:noProof/>
-                <w:webHidden/>
-              </w:rPr>
-              <w:fldChar w:fldCharType="begin"/>
-            </w:r>
-            <w:r>
-              <w:rPr>
-                <w:noProof/>
-                <w:webHidden/>
-              </w:rPr>
-              <w:instrText xml:space="preserve"> PAGEREF _Toc463264900 \h </w:instrText>
-            </w:r>
-            <w:r>
-              <w:rPr>
-                <w:noProof/>
-                <w:webHidden/>
-              </w:rPr>
-            </w:r>
-            <w:r>
-              <w:rPr>
-                <w:noProof/>
-                <w:webHidden/>
-              </w:rPr>
-              <w:fldChar w:fldCharType="separate"/>
-            </w:r>
-            <w:r>
-              <w:rPr>
-                <w:noProof/>
-                <w:webHidden/>
-              </w:rPr>
-              <w:t>6</w:t>
-            </w:r>
-            <w:r>
-              <w:rPr>
-                <w:noProof/>
-                <w:webHidden/>
-              </w:rPr>
-              <w:fldChar w:fldCharType="end"/>
-            </w:r>
-          </w:hyperlink>
-        </w:p>
-        <w:p>
-          <w:pPr>
-            <w:pStyle w:val="31"/>
-            <w:tabs>
-              <w:tab w:val="left" w:pos="880"/>
-              <w:tab w:val="right" w:leader="dot" w:pos="9629"/>
-            </w:tabs>
-            <w:rPr>
-              <w:noProof/>
-            </w:rPr>
-          </w:pPr>
-          <w:hyperlink w:anchor="_Toc463264901" w:history="1">
-            <w:r>
-              <w:rPr>
-                <w:rStyle w:val="ac"/>
-                <w:rFonts w:ascii="Symbol" w:hAnsi="Symbol"/>
-                <w:noProof/>
-              </w:rPr>
-              <w:t></w:t>
-            </w:r>
-            <w:r>
-              <w:rPr>
-                <w:noProof/>
-              </w:rPr>
-              <w:tab/>
-            </w:r>
-            <w:r>
-              <w:rPr>
-                <w:rStyle w:val="ac"/>
-                <w:noProof/>
-              </w:rPr>
-              <w:t>Поддержка команд Undo/Redo.</w:t>
-            </w:r>
-            <w:r>
-              <w:rPr>
-                <w:noProof/>
-                <w:webHidden/>
-              </w:rPr>
-              <w:tab/>
-            </w:r>
-            <w:r>
-              <w:rPr>
-                <w:noProof/>
-                <w:webHidden/>
-              </w:rPr>
-              <w:fldChar w:fldCharType="begin"/>
-            </w:r>
-            <w:r>
-              <w:rPr>
-                <w:noProof/>
-                <w:webHidden/>
-              </w:rPr>
-              <w:instrText xml:space="preserve"> PAGEREF _Toc463264901 \h </w:instrText>
-            </w:r>
-            <w:r>
-              <w:rPr>
-                <w:noProof/>
-                <w:webHidden/>
-              </w:rPr>
-            </w:r>
-            <w:r>
-              <w:rPr>
-                <w:noProof/>
-                <w:webHidden/>
-              </w:rPr>
-              <w:fldChar w:fldCharType="separate"/>
-            </w:r>
-            <w:r>
-              <w:rPr>
-                <w:noProof/>
-                <w:webHidden/>
-              </w:rPr>
-              <w:t>6</w:t>
+              <w:t>7</w:t>
             </w:r>
             <w:r>
               <w:rPr>
@@ -1389,13 +855,13 @@
               <w:noProof/>
             </w:rPr>
           </w:pPr>
-          <w:hyperlink w:anchor="_Toc463264902" w:history="1">
+          <w:hyperlink w:anchor="_Toc465957943" w:history="1">
             <w:r>
               <w:rPr>
                 <w:rStyle w:val="ac"/>
                 <w:noProof/>
               </w:rPr>
-              <w:t>3.1.2.</w:t>
+              <w:t>4.1.2.</w:t>
             </w:r>
             <w:r>
               <w:rPr>
@@ -1408,7 +874,7 @@
                 <w:rStyle w:val="ac"/>
                 <w:noProof/>
               </w:rPr>
-              <w:t>Требования к организации входных и выходных данных</w:t>
+              <w:t>Перспектива расширения функционала</w:t>
             </w:r>
             <w:r>
               <w:rPr>
@@ -1429,7 +895,7 @@
                 <w:noProof/>
                 <w:webHidden/>
               </w:rPr>
-              <w:instrText xml:space="preserve"> PAGEREF _Toc463264902 \h </w:instrText>
+              <w:instrText xml:space="preserve"> PAGEREF _Toc465957943 \h </w:instrText>
             </w:r>
             <w:r>
               <w:rPr>
@@ -1449,7 +915,7 @@
                 <w:noProof/>
                 <w:webHidden/>
               </w:rPr>
-              <w:t>6</w:t>
+              <w:t>7</w:t>
             </w:r>
             <w:r>
               <w:rPr>
@@ -1471,13 +937,13 @@
               <w:noProof/>
             </w:rPr>
           </w:pPr>
-          <w:hyperlink w:anchor="_Toc463264903" w:history="1">
+          <w:hyperlink w:anchor="_Toc465957944" w:history="1">
             <w:r>
               <w:rPr>
                 <w:rStyle w:val="ac"/>
                 <w:noProof/>
               </w:rPr>
-              <w:t>3.1.3.</w:t>
+              <w:t>4.1.3.</w:t>
             </w:r>
             <w:r>
               <w:rPr>
@@ -1490,6 +956,88 @@
                 <w:rStyle w:val="ac"/>
                 <w:noProof/>
               </w:rPr>
+              <w:t>Требования к организации входных и выходных данных</w:t>
+            </w:r>
+            <w:r>
+              <w:rPr>
+                <w:noProof/>
+                <w:webHidden/>
+              </w:rPr>
+              <w:tab/>
+            </w:r>
+            <w:r>
+              <w:rPr>
+                <w:noProof/>
+                <w:webHidden/>
+              </w:rPr>
+              <w:fldChar w:fldCharType="begin"/>
+            </w:r>
+            <w:r>
+              <w:rPr>
+                <w:noProof/>
+                <w:webHidden/>
+              </w:rPr>
+              <w:instrText xml:space="preserve"> PAGEREF _Toc465957944 \h </w:instrText>
+            </w:r>
+            <w:r>
+              <w:rPr>
+                <w:noProof/>
+                <w:webHidden/>
+              </w:rPr>
+            </w:r>
+            <w:r>
+              <w:rPr>
+                <w:noProof/>
+                <w:webHidden/>
+              </w:rPr>
+              <w:fldChar w:fldCharType="separate"/>
+            </w:r>
+            <w:r>
+              <w:rPr>
+                <w:noProof/>
+                <w:webHidden/>
+              </w:rPr>
+              <w:t>7</w:t>
+            </w:r>
+            <w:r>
+              <w:rPr>
+                <w:noProof/>
+                <w:webHidden/>
+              </w:rPr>
+              <w:fldChar w:fldCharType="end"/>
+            </w:r>
+          </w:hyperlink>
+        </w:p>
+        <w:p>
+          <w:pPr>
+            <w:pStyle w:val="31"/>
+            <w:tabs>
+              <w:tab w:val="left" w:pos="1320"/>
+              <w:tab w:val="right" w:leader="dot" w:pos="9629"/>
+            </w:tabs>
+            <w:rPr>
+              <w:noProof/>
+            </w:rPr>
+          </w:pPr>
+          <w:hyperlink w:anchor="_Toc465957945" w:history="1">
+            <w:r>
+              <w:rPr>
+                <w:rStyle w:val="ac"/>
+                <w:noProof/>
+              </w:rPr>
+              <w:t>4.1.4.</w:t>
+            </w:r>
+            <w:r>
+              <w:rPr>
+                <w:noProof/>
+              </w:rPr>
+              <w:tab/>
+            </w:r>
+            <w:r>
+              <w:rPr>
+                <w:rStyle w:val="ac"/>
+                <w:noProof/>
+              </w:rPr>
               <w:t>Временные характеристики</w:t>
             </w:r>
             <w:r>
@@ -1511,7 +1059,7 @@
                 <w:noProof/>
                 <w:webHidden/>
               </w:rPr>
-              <w:instrText xml:space="preserve"> PAGEREF _Toc463264903 \h </w:instrText>
+              <w:instrText xml:space="preserve"> PAGEREF _Toc465957945 \h </w:instrText>
             </w:r>
             <w:r>
               <w:rPr>
@@ -1531,7 +1079,7 @@
                 <w:noProof/>
                 <w:webHidden/>
               </w:rPr>
-              <w:t>6</w:t>
+              <w:t>7</w:t>
             </w:r>
             <w:r>
               <w:rPr>
@@ -1553,13 +1101,13 @@
               <w:noProof/>
             </w:rPr>
           </w:pPr>
-          <w:hyperlink w:anchor="_Toc463264904" w:history="1">
+          <w:hyperlink w:anchor="_Toc465957946" w:history="1">
             <w:r>
               <w:rPr>
                 <w:rStyle w:val="ac"/>
                 <w:noProof/>
               </w:rPr>
-              <w:t>3.2.</w:t>
+              <w:t>4.2.</w:t>
             </w:r>
             <w:r>
               <w:rPr>
@@ -1593,7 +1141,7 @@
                 <w:noProof/>
                 <w:webHidden/>
               </w:rPr>
-              <w:instrText xml:space="preserve"> PAGEREF _Toc463264904 \h </w:instrText>
+              <w:instrText xml:space="preserve"> PAGEREF _Toc465957946 \h </w:instrText>
             </w:r>
             <w:r>
               <w:rPr>
@@ -1613,7 +1161,7 @@
                 <w:noProof/>
                 <w:webHidden/>
               </w:rPr>
-              <w:t>6</w:t>
+              <w:t>7</w:t>
             </w:r>
             <w:r>
               <w:rPr>
@@ -1635,13 +1183,13 @@
               <w:noProof/>
             </w:rPr>
           </w:pPr>
-          <w:hyperlink w:anchor="_Toc463264905" w:history="1">
+          <w:hyperlink w:anchor="_Toc465957947" w:history="1">
             <w:r>
               <w:rPr>
                 <w:rStyle w:val="ac"/>
                 <w:noProof/>
               </w:rPr>
-              <w:t>3.2.1.</w:t>
+              <w:t>4.2.1.</w:t>
             </w:r>
             <w:r>
               <w:rPr>
@@ -1675,7 +1223,7 @@
                 <w:noProof/>
                 <w:webHidden/>
               </w:rPr>
-              <w:instrText xml:space="preserve"> PAGEREF _Toc463264905 \h </w:instrText>
+              <w:instrText xml:space="preserve"> PAGEREF _Toc465957947 \h </w:instrText>
             </w:r>
             <w:r>
               <w:rPr>
@@ -1695,7 +1243,7 @@
                 <w:noProof/>
                 <w:webHidden/>
               </w:rPr>
-              <w:t>6</w:t>
+              <w:t>7</w:t>
             </w:r>
             <w:r>
               <w:rPr>
@@ -1717,13 +1265,13 @@
               <w:noProof/>
             </w:rPr>
           </w:pPr>
-          <w:hyperlink w:anchor="_Toc463264906" w:history="1">
+          <w:hyperlink w:anchor="_Toc465957948" w:history="1">
             <w:r>
               <w:rPr>
                 <w:rStyle w:val="ac"/>
                 <w:noProof/>
               </w:rPr>
-              <w:t>3.2.2.</w:t>
+              <w:t>4.2.2.</w:t>
             </w:r>
             <w:r>
               <w:rPr>
@@ -1757,7 +1305,7 @@
                 <w:noProof/>
                 <w:webHidden/>
               </w:rPr>
-              <w:instrText xml:space="preserve"> PAGEREF _Toc463264906 \h </w:instrText>
+              <w:instrText xml:space="preserve"> PAGEREF _Toc465957948 \h </w:instrText>
             </w:r>
             <w:r>
               <w:rPr>
@@ -1777,7 +1325,7 @@
                 <w:noProof/>
                 <w:webHidden/>
               </w:rPr>
-              <w:t>6</w:t>
+              <w:t>8</w:t>
             </w:r>
             <w:r>
               <w:rPr>
@@ -1799,13 +1347,13 @@
               <w:noProof/>
             </w:rPr>
           </w:pPr>
-          <w:hyperlink w:anchor="_Toc463264907" w:history="1">
+          <w:hyperlink w:anchor="_Toc465957949" w:history="1">
             <w:r>
               <w:rPr>
                 <w:rStyle w:val="ac"/>
                 <w:noProof/>
               </w:rPr>
-              <w:t>3.2.3.</w:t>
+              <w:t>4.2.3.</w:t>
             </w:r>
             <w:r>
               <w:rPr>
@@ -1839,7 +1387,7 @@
                 <w:noProof/>
                 <w:webHidden/>
               </w:rPr>
-              <w:instrText xml:space="preserve"> PAGEREF _Toc463264907 \h </w:instrText>
+              <w:instrText xml:space="preserve"> PAGEREF _Toc465957949 \h </w:instrText>
             </w:r>
             <w:r>
               <w:rPr>
@@ -1859,7 +1407,7 @@
                 <w:noProof/>
                 <w:webHidden/>
               </w:rPr>
-              <w:t>6</w:t>
+              <w:t>8</w:t>
             </w:r>
             <w:r>
               <w:rPr>
@@ -1881,13 +1429,13 @@
               <w:noProof/>
             </w:rPr>
           </w:pPr>
-          <w:hyperlink w:anchor="_Toc463264908" w:history="1">
+          <w:hyperlink w:anchor="_Toc465957950" w:history="1">
             <w:r>
               <w:rPr>
                 <w:rStyle w:val="ac"/>
                 <w:noProof/>
               </w:rPr>
-              <w:t>3.3.</w:t>
+              <w:t>4.3.</w:t>
             </w:r>
             <w:r>
               <w:rPr>
@@ -1921,7 +1469,7 @@
                 <w:noProof/>
                 <w:webHidden/>
               </w:rPr>
-              <w:instrText xml:space="preserve"> PAGEREF _Toc463264908 \h </w:instrText>
+              <w:instrText xml:space="preserve"> PAGEREF _Toc465957950 \h </w:instrText>
             </w:r>
             <w:r>
               <w:rPr>
@@ -1941,7 +1489,7 @@
                 <w:noProof/>
                 <w:webHidden/>
               </w:rPr>
-              <w:t>7</w:t>
+              <w:t>8</w:t>
             </w:r>
             <w:r>
               <w:rPr>
@@ -1963,13 +1511,13 @@
               <w:noProof/>
             </w:rPr>
           </w:pPr>
-          <w:hyperlink w:anchor="_Toc463264909" w:history="1">
+          <w:hyperlink w:anchor="_Toc465957951" w:history="1">
             <w:r>
               <w:rPr>
                 <w:rStyle w:val="ac"/>
                 <w:noProof/>
               </w:rPr>
-              <w:t>3.4.</w:t>
+              <w:t>4.4.</w:t>
             </w:r>
             <w:r>
               <w:rPr>
@@ -2003,7 +1551,7 @@
                 <w:noProof/>
                 <w:webHidden/>
               </w:rPr>
-              <w:instrText xml:space="preserve"> PAGEREF _Toc463264909 \h </w:instrText>
+              <w:instrText xml:space="preserve"> PAGEREF _Toc465957951 \h </w:instrText>
             </w:r>
             <w:r>
               <w:rPr>
@@ -2023,7 +1571,7 @@
                 <w:noProof/>
                 <w:webHidden/>
               </w:rPr>
-              <w:t>7</w:t>
+              <w:t>8</w:t>
             </w:r>
             <w:r>
               <w:rPr>
@@ -2045,13 +1593,13 @@
               <w:noProof/>
             </w:rPr>
           </w:pPr>
-          <w:hyperlink w:anchor="_Toc463264910" w:history="1">
+          <w:hyperlink w:anchor="_Toc465957952" w:history="1">
             <w:r>
               <w:rPr>
                 <w:rStyle w:val="ac"/>
                 <w:noProof/>
               </w:rPr>
-              <w:t>3.5.</w:t>
+              <w:t>4.5.</w:t>
             </w:r>
             <w:r>
               <w:rPr>
@@ -2085,7 +1633,7 @@
                 <w:noProof/>
                 <w:webHidden/>
               </w:rPr>
-              <w:instrText xml:space="preserve"> PAGEREF _Toc463264910 \h </w:instrText>
+              <w:instrText xml:space="preserve"> PAGEREF _Toc465957952 \h </w:instrText>
             </w:r>
             <w:r>
               <w:rPr>
@@ -2105,7 +1653,7 @@
                 <w:noProof/>
                 <w:webHidden/>
               </w:rPr>
-              <w:t>7</w:t>
+              <w:t>8</w:t>
             </w:r>
             <w:r>
               <w:rPr>
@@ -2127,13 +1675,13 @@
               <w:noProof/>
             </w:rPr>
           </w:pPr>
-          <w:hyperlink w:anchor="_Toc463264911" w:history="1">
+          <w:hyperlink w:anchor="_Toc465957953" w:history="1">
             <w:r>
               <w:rPr>
                 <w:rStyle w:val="ac"/>
                 <w:noProof/>
               </w:rPr>
-              <w:t>4.</w:t>
+              <w:t>5.</w:t>
             </w:r>
             <w:r>
               <w:rPr>
@@ -2167,7 +1715,7 @@
                 <w:noProof/>
                 <w:webHidden/>
               </w:rPr>
-              <w:instrText xml:space="preserve"> PAGEREF _Toc463264911 \h </w:instrText>
+              <w:instrText xml:space="preserve"> PAGEREF _Toc465957953 \h </w:instrText>
             </w:r>
             <w:r>
               <w:rPr>
@@ -2187,7 +1735,7 @@
                 <w:noProof/>
                 <w:webHidden/>
               </w:rPr>
-              <w:t>8</w:t>
+              <w:t>9</w:t>
             </w:r>
             <w:r>
               <w:rPr>
@@ -2232,7 +1780,7 @@
           <w:szCs w:val="40"/>
         </w:rPr>
       </w:pPr>
-      <w:bookmarkStart w:id="0" w:name="_Toc463264889"/>
+      <w:bookmarkStart w:id="0" w:name="_Toc465957936"/>
       <w:r>
         <w:rPr>
           <w:sz w:val="40"/>
@@ -2452,7 +2000,6 @@
           <w:szCs w:val="28"/>
         </w:rPr>
       </w:pPr>
-      <w:bookmarkStart w:id="1" w:name="_Toc463264890"/>
       <w:r>
         <w:br w:type="page"/>
       </w:r>
@@ -2465,6 +2012,7 @@
           <w:numId w:val="8"/>
         </w:numPr>
       </w:pPr>
+      <w:bookmarkStart w:id="1" w:name="_Toc465957937"/>
       <w:r>
         <w:lastRenderedPageBreak/>
         <w:t>Введение</w:t>
@@ -2494,10 +2042,12 @@
           <w:numId w:val="8"/>
         </w:numPr>
       </w:pPr>
+      <w:bookmarkStart w:id="2" w:name="_Toc465957938"/>
       <w:r>
         <w:lastRenderedPageBreak/>
         <w:t>Постановка задачи</w:t>
       </w:r>
+      <w:bookmarkEnd w:id="2"/>
     </w:p>
     <w:p>
       <w:pPr>
@@ -2537,11 +2087,12 @@
           <w:numId w:val="8"/>
         </w:numPr>
       </w:pPr>
-      <w:bookmarkStart w:id="2" w:name="_Toc463264892"/>
+      <w:bookmarkStart w:id="3" w:name="_Toc465957939"/>
       <w:r>
         <w:lastRenderedPageBreak/>
         <w:t>Глоссарий</w:t>
       </w:r>
+      <w:bookmarkEnd w:id="3"/>
     </w:p>
     <w:p>
       <w:r>
@@ -2571,11 +2122,12 @@
           <w:numId w:val="8"/>
         </w:numPr>
       </w:pPr>
+      <w:bookmarkStart w:id="4" w:name="_Toc465957940"/>
       <w:r>
         <w:lastRenderedPageBreak/>
         <w:t>Требования</w:t>
       </w:r>
-      <w:bookmarkEnd w:id="2"/>
+      <w:bookmarkEnd w:id="4"/>
     </w:p>
     <w:p>
       <w:pPr>
@@ -2589,7 +2141,7 @@
           <w:szCs w:val="28"/>
         </w:rPr>
       </w:pPr>
-      <w:bookmarkStart w:id="3" w:name="_Toc463264893"/>
+      <w:bookmarkStart w:id="5" w:name="_Toc465957941"/>
       <w:r>
         <w:rPr>
           <w:sz w:val="28"/>
@@ -2597,7 +2149,7 @@
         </w:rPr>
         <w:t>Требования к функциональным характеристикам</w:t>
       </w:r>
-      <w:bookmarkEnd w:id="3"/>
+      <w:bookmarkEnd w:id="5"/>
     </w:p>
     <w:p>
       <w:pPr>
@@ -2611,7 +2163,7 @@
           <w:szCs w:val="28"/>
         </w:rPr>
       </w:pPr>
-      <w:bookmarkStart w:id="4" w:name="_Toc463264894"/>
+      <w:bookmarkStart w:id="6" w:name="_Toc465957942"/>
       <w:r>
         <w:rPr>
           <w:sz w:val="28"/>
@@ -2619,7 +2171,7 @@
         </w:rPr>
         <w:t>Требования к составу выполняемых функций</w:t>
       </w:r>
-      <w:bookmarkEnd w:id="4"/>
+      <w:bookmarkEnd w:id="6"/>
     </w:p>
     <w:p>
       <w:pPr>
@@ -2647,21 +2199,12 @@
         </w:numPr>
         <w:ind w:left="1776"/>
       </w:pPr>
-      <w:proofErr w:type="gramStart"/>
-      <w:r>
-        <w:rPr>
-          <w:sz w:val="28"/>
-          <w:szCs w:val="28"/>
-        </w:rPr>
-        <w:t>Графическое</w:t>
-      </w:r>
-      <w:proofErr w:type="gramEnd"/>
-      <w:r>
-        <w:rPr>
-          <w:sz w:val="28"/>
-          <w:szCs w:val="28"/>
-        </w:rPr>
-        <w:t xml:space="preserve"> отображения текущего состояния занятости условных объектов.</w:t>
+      <w:r>
+        <w:rPr>
+          <w:sz w:val="28"/>
+          <w:szCs w:val="28"/>
+        </w:rPr>
+        <w:t>Графическое отображения текущего состояния занятости условных объектов.</w:t>
       </w:r>
     </w:p>
     <w:p>
@@ -2819,9 +2362,6 @@
         </w:rPr>
         <w:t xml:space="preserve"> условных объектов.</w:t>
       </w:r>
-      <w:r>
-        <w:t xml:space="preserve"> </w:t>
-      </w:r>
     </w:p>
     <w:p>
       <w:pPr>
@@ -2870,7 +2410,7 @@
           <w:szCs w:val="28"/>
         </w:rPr>
       </w:pPr>
-      <w:bookmarkStart w:id="5" w:name="_Toc463264902"/>
+      <w:bookmarkStart w:id="7" w:name="_Toc465957943"/>
       <w:r>
         <w:rPr>
           <w:sz w:val="28"/>
@@ -2878,6 +2418,7 @@
         </w:rPr>
         <w:t>Перспектива расширения функционала</w:t>
       </w:r>
+      <w:bookmarkEnd w:id="7"/>
     </w:p>
     <w:p>
       <w:pPr>
@@ -2893,23 +2434,7 @@
           <w:sz w:val="28"/>
           <w:szCs w:val="28"/>
         </w:rPr>
-        <w:t xml:space="preserve">    </w:t>
-      </w:r>
-      <w:proofErr w:type="gramStart"/>
-      <w:r>
-        <w:rPr>
-          <w:sz w:val="28"/>
-          <w:szCs w:val="28"/>
-        </w:rPr>
-        <w:t>Функции</w:t>
-      </w:r>
-      <w:proofErr w:type="gramEnd"/>
-      <w:r>
-        <w:rPr>
-          <w:sz w:val="28"/>
-          <w:szCs w:val="28"/>
-        </w:rPr>
-        <w:t xml:space="preserve"> которые могут быть добавлены в будущем:</w:t>
+        <w:t>Функции которые могут быть добавлены в будущем:</w:t>
       </w:r>
     </w:p>
     <w:p>
@@ -3011,8 +2536,8 @@
         </w:rPr>
         <w:t>Иерархия пользователей.</w:t>
       </w:r>
-      <w:bookmarkStart w:id="6" w:name="_GoBack"/>
-      <w:bookmarkEnd w:id="6"/>
+      <w:bookmarkStart w:id="8" w:name="_GoBack"/>
+      <w:bookmarkEnd w:id="8"/>
     </w:p>
     <w:p/>
     <w:p>
@@ -3028,6 +2553,7 @@
           <w:szCs w:val="28"/>
         </w:rPr>
       </w:pPr>
+      <w:bookmarkStart w:id="9" w:name="_Toc465957944"/>
       <w:r>
         <w:rPr>
           <w:sz w:val="28"/>
@@ -3049,7 +2575,7 @@
         </w:rPr>
         <w:t>данных</w:t>
       </w:r>
-      <w:bookmarkEnd w:id="5"/>
+      <w:bookmarkEnd w:id="9"/>
     </w:p>
     <w:p>
       <w:pPr>
@@ -3079,7 +2605,6 @@
         </w:rPr>
         <w:t>.</w:t>
       </w:r>
-      <w:proofErr w:type="spellStart"/>
       <w:r>
         <w:rPr>
           <w:sz w:val="28"/>
@@ -3087,14 +2612,6 @@
           <w:lang w:val="en-US"/>
         </w:rPr>
         <w:t>rbm</w:t>
-      </w:r>
-      <w:proofErr w:type="spellEnd"/>
-      <w:r>
-        <w:rPr>
-          <w:sz w:val="28"/>
-          <w:szCs w:val="28"/>
-        </w:rPr>
-        <w:t xml:space="preserve"> </w:t>
       </w:r>
       <w:r>
         <w:rPr>
@@ -3116,7 +2633,7 @@
           <w:szCs w:val="28"/>
         </w:rPr>
       </w:pPr>
-      <w:bookmarkStart w:id="7" w:name="_Toc463264903"/>
+      <w:bookmarkStart w:id="10" w:name="_Toc465957945"/>
       <w:r>
         <w:rPr>
           <w:sz w:val="28"/>
@@ -3124,7 +2641,7 @@
         </w:rPr>
         <w:t>Временные характеристики</w:t>
       </w:r>
-      <w:bookmarkEnd w:id="7"/>
+      <w:bookmarkEnd w:id="10"/>
     </w:p>
     <w:p>
       <w:pPr>
@@ -3155,7 +2672,7 @@
           <w:szCs w:val="28"/>
         </w:rPr>
       </w:pPr>
-      <w:bookmarkStart w:id="8" w:name="_Toc463264904"/>
+      <w:bookmarkStart w:id="11" w:name="_Toc465957946"/>
       <w:r>
         <w:rPr>
           <w:sz w:val="28"/>
@@ -3163,7 +2680,7 @@
         </w:rPr>
         <w:t>Требования к надежности</w:t>
       </w:r>
-      <w:bookmarkEnd w:id="8"/>
+      <w:bookmarkEnd w:id="11"/>
     </w:p>
     <w:p>
       <w:pPr>
@@ -3177,7 +2694,7 @@
           <w:szCs w:val="28"/>
         </w:rPr>
       </w:pPr>
-      <w:bookmarkStart w:id="9" w:name="_Toc463264905"/>
+      <w:bookmarkStart w:id="12" w:name="_Toc465957947"/>
       <w:r>
         <w:rPr>
           <w:sz w:val="28"/>
@@ -3185,7 +2702,7 @@
         </w:rPr>
         <w:t>Требования к обеспечению надежного функционирования программы</w:t>
       </w:r>
-      <w:bookmarkEnd w:id="9"/>
+      <w:bookmarkEnd w:id="12"/>
     </w:p>
     <w:p>
       <w:pPr>
@@ -3262,7 +2779,7 @@
           <w:szCs w:val="28"/>
         </w:rPr>
       </w:pPr>
-      <w:bookmarkStart w:id="10" w:name="_Toc463264906"/>
+      <w:bookmarkStart w:id="13" w:name="_Toc465957948"/>
       <w:r>
         <w:rPr>
           <w:sz w:val="28"/>
@@ -3270,7 +2787,7 @@
         </w:rPr>
         <w:t>Контроль входной/выходной информации</w:t>
       </w:r>
-      <w:bookmarkEnd w:id="10"/>
+      <w:bookmarkEnd w:id="13"/>
     </w:p>
     <w:p>
       <w:pPr>
@@ -3299,7 +2816,7 @@
           <w:szCs w:val="28"/>
         </w:rPr>
       </w:pPr>
-      <w:bookmarkStart w:id="11" w:name="_Toc463264907"/>
+      <w:bookmarkStart w:id="14" w:name="_Toc465957949"/>
       <w:r>
         <w:rPr>
           <w:sz w:val="28"/>
@@ -3307,7 +2824,7 @@
         </w:rPr>
         <w:t>Перечень аварийных ситуаций</w:t>
       </w:r>
-      <w:bookmarkEnd w:id="11"/>
+      <w:bookmarkEnd w:id="14"/>
     </w:p>
     <w:p>
       <w:pPr>
@@ -3336,7 +2853,7 @@
           <w:szCs w:val="28"/>
         </w:rPr>
       </w:pPr>
-      <w:bookmarkStart w:id="12" w:name="_Toc463264908"/>
+      <w:bookmarkStart w:id="15" w:name="_Toc465957950"/>
       <w:r>
         <w:rPr>
           <w:sz w:val="28"/>
@@ -3344,7 +2861,7 @@
         </w:rPr>
         <w:t>Требования к составу и параметрам технических средств</w:t>
       </w:r>
-      <w:bookmarkEnd w:id="12"/>
+      <w:bookmarkEnd w:id="15"/>
     </w:p>
     <w:p>
       <w:pPr>
@@ -3370,23 +2887,9 @@
         <w:rPr>
           <w:sz w:val="28"/>
           <w:szCs w:val="28"/>
-        </w:rPr>
-        <w:t xml:space="preserve"> </w:t>
-      </w:r>
-      <w:r>
-        <w:rPr>
-          <w:sz w:val="28"/>
-          <w:szCs w:val="28"/>
           <w:lang w:val="en-US"/>
         </w:rPr>
         <w:t>Windows</w:t>
-      </w:r>
-      <w:r>
-        <w:rPr>
-          <w:sz w:val="28"/>
-          <w:szCs w:val="28"/>
-        </w:rPr>
-        <w:t xml:space="preserve"> </w:t>
       </w:r>
       <w:r>
         <w:rPr>
@@ -3477,7 +2980,7 @@
           <w:szCs w:val="28"/>
         </w:rPr>
       </w:pPr>
-      <w:bookmarkStart w:id="13" w:name="_Toc463264909"/>
+      <w:bookmarkStart w:id="16" w:name="_Toc465957951"/>
       <w:r>
         <w:rPr>
           <w:sz w:val="28"/>
@@ -3485,7 +2988,7 @@
         </w:rPr>
         <w:t>Требования к информационной и программной совместимости</w:t>
       </w:r>
-      <w:bookmarkEnd w:id="13"/>
+      <w:bookmarkEnd w:id="16"/>
     </w:p>
     <w:p>
       <w:pPr>
@@ -3554,17 +3057,8 @@
           <w:sz w:val="28"/>
           <w:szCs w:val="28"/>
         </w:rPr>
-        <w:t>Язык разработки</w:t>
-      </w:r>
-      <w:proofErr w:type="gramStart"/>
-      <w:r>
-        <w:rPr>
-          <w:sz w:val="28"/>
-          <w:szCs w:val="28"/>
-        </w:rPr>
-        <w:t xml:space="preserve"> С</w:t>
-      </w:r>
-      <w:proofErr w:type="gramEnd"/>
+        <w:t>Язык разработки С</w:t>
+      </w:r>
       <w:r>
         <w:rPr>
           <w:sz w:val="28"/>
@@ -3657,7 +3151,6 @@
         </w:rPr>
         <w:t>(</w:t>
       </w:r>
-      <w:proofErr w:type="spellStart"/>
       <w:r>
         <w:rPr>
           <w:sz w:val="28"/>
@@ -3666,7 +3159,6 @@
         </w:rPr>
         <w:t>def</w:t>
       </w:r>
-      <w:proofErr w:type="spellEnd"/>
       <w:r>
         <w:rPr>
           <w:sz w:val="28"/>
@@ -3701,7 +3193,7 @@
           <w:szCs w:val="28"/>
         </w:rPr>
       </w:pPr>
-      <w:bookmarkStart w:id="14" w:name="_Toc463264910"/>
+      <w:bookmarkStart w:id="17" w:name="_Toc465957952"/>
       <w:r>
         <w:rPr>
           <w:sz w:val="28"/>
@@ -3709,7 +3201,7 @@
         </w:rPr>
         <w:t>Требования к срокам выполнения</w:t>
       </w:r>
-      <w:bookmarkEnd w:id="14"/>
+      <w:bookmarkEnd w:id="17"/>
     </w:p>
     <w:p>
       <w:pPr>
@@ -3757,7 +3249,7 @@
         <w:tblStyle w:val="aa"/>
         <w:tblW w:w="0" w:type="auto"/>
         <w:tblInd w:w="-176" w:type="dxa"/>
-        <w:tblLook w:val="04A0" w:firstRow="1" w:lastRow="0" w:firstColumn="1" w:lastColumn="0" w:noHBand="0" w:noVBand="1"/>
+        <w:tblLook w:val="04A0"/>
       </w:tblPr>
       <w:tblGrid>
         <w:gridCol w:w="4961"/>
@@ -4037,7 +3529,7 @@
           <w:numId w:val="8"/>
         </w:numPr>
       </w:pPr>
-      <w:bookmarkStart w:id="15" w:name="_Toc463264911"/>
+      <w:bookmarkStart w:id="18" w:name="_Toc465957953"/>
       <w:r>
         <w:lastRenderedPageBreak/>
         <w:t>Ход работы</w:t>
@@ -4045,7 +3537,7 @@
       <w:r>
         <w:t>:</w:t>
       </w:r>
-      <w:bookmarkEnd w:id="15"/>
+      <w:bookmarkEnd w:id="18"/>
     </w:p>
     <w:p>
       <w:pPr>
@@ -4136,8 +3628,8 @@
       </w:pPr>
     </w:p>
     <w:sectPr>
-      <w:headerReference w:type="default" r:id="rId10"/>
-      <w:footerReference w:type="default" r:id="rId11"/>
+      <w:headerReference w:type="default" r:id="rId9"/>
+      <w:footerReference w:type="default" r:id="rId10"/>
       <w:pgSz w:w="11906" w:h="16838"/>
       <w:pgMar w:top="850" w:right="850" w:bottom="850" w:left="1417" w:header="708" w:footer="708" w:gutter="0"/>
       <w:cols w:space="708"/>
@@ -4148,8 +3640,8 @@
 </file>
 
 <file path=word/endnotes.xml><?xml version="1.0" encoding="utf-8"?>
-<w:endnotes xmlns:wpc="http://schemas.microsoft.com/office/word/2010/wordprocessingCanvas" xmlns:mc="http://schemas.openxmlformats.org/markup-compatibility/2006" xmlns:o="urn:schemas-microsoft-com:office:office" xmlns:r="http://schemas.openxmlformats.org/officeDocument/2006/relationships" xmlns:m="http://schemas.openxmlformats.org/officeDocument/2006/math" xmlns:v="urn:schemas-microsoft-com:vml" xmlns:wp14="http://schemas.microsoft.com/office/word/2010/wordprocessingDrawing" xmlns:wp="http://schemas.openxmlformats.org/drawingml/2006/wordprocessingDrawing" xmlns:w10="urn:schemas-microsoft-com:office:word" xmlns:w="http://schemas.openxmlformats.org/wordprocessingml/2006/main" xmlns:w14="http://schemas.microsoft.com/office/word/2010/wordml" xmlns:wpg="http://schemas.microsoft.com/office/word/2010/wordprocessingGroup" xmlns:wpi="http://schemas.microsoft.com/office/word/2010/wordprocessingInk" xmlns:wne="http://schemas.microsoft.com/office/word/2006/wordml" xmlns:wps="http://schemas.microsoft.com/office/word/2010/wordprocessingShape" mc:Ignorable="w14 wp14">
-  <w:endnote w:type="separator" w:id="-1">
+<w:endnotes xmlns:ve="http://schemas.openxmlformats.org/markup-compatibility/2006" xmlns:o="urn:schemas-microsoft-com:office:office" xmlns:r="http://schemas.openxmlformats.org/officeDocument/2006/relationships" xmlns:m="http://schemas.openxmlformats.org/officeDocument/2006/math" xmlns:v="urn:schemas-microsoft-com:vml" xmlns:wp="http://schemas.openxmlformats.org/drawingml/2006/wordprocessingDrawing" xmlns:w10="urn:schemas-microsoft-com:office:word" xmlns:w="http://schemas.openxmlformats.org/wordprocessingml/2006/main" xmlns:wne="http://schemas.microsoft.com/office/word/2006/wordml">
+  <w:endnote w:type="separator" w:id="0">
     <w:p>
       <w:pPr>
         <w:spacing w:after="0" w:line="240" w:lineRule="auto"/>
@@ -4159,7 +3651,7 @@
       </w:r>
     </w:p>
   </w:endnote>
-  <w:endnote w:type="continuationSeparator" w:id="0">
+  <w:endnote w:type="continuationSeparator" w:id="1">
     <w:p>
       <w:pPr>
         <w:spacing w:after="0" w:line="240" w:lineRule="auto"/>
@@ -4173,7 +3665,7 @@
 </file>
 
 <file path=word/footer1.xml><?xml version="1.0" encoding="utf-8"?>
-<w:ftr xmlns:wpc="http://schemas.microsoft.com/office/word/2010/wordprocessingCanvas" xmlns:mc="http://schemas.openxmlformats.org/markup-compatibility/2006" xmlns:o="urn:schemas-microsoft-com:office:office" xmlns:r="http://schemas.openxmlformats.org/officeDocument/2006/relationships" xmlns:m="http://schemas.openxmlformats.org/officeDocument/2006/math" xmlns:v="urn:schemas-microsoft-com:vml" xmlns:wp14="http://schemas.microsoft.com/office/word/2010/wordprocessingDrawing" xmlns:wp="http://schemas.openxmlformats.org/drawingml/2006/wordprocessingDrawing" xmlns:w10="urn:schemas-microsoft-com:office:word" xmlns:w="http://schemas.openxmlformats.org/wordprocessingml/2006/main" xmlns:w14="http://schemas.microsoft.com/office/word/2010/wordml" xmlns:wpg="http://schemas.microsoft.com/office/word/2010/wordprocessingGroup" xmlns:wpi="http://schemas.microsoft.com/office/word/2010/wordprocessingInk" xmlns:wne="http://schemas.microsoft.com/office/word/2006/wordml" xmlns:wps="http://schemas.microsoft.com/office/word/2010/wordprocessingShape" mc:Ignorable="w14 wp14">
+<w:ftr xmlns:ve="http://schemas.openxmlformats.org/markup-compatibility/2006" xmlns:o="urn:schemas-microsoft-com:office:office" xmlns:r="http://schemas.openxmlformats.org/officeDocument/2006/relationships" xmlns:m="http://schemas.openxmlformats.org/officeDocument/2006/math" xmlns:v="urn:schemas-microsoft-com:vml" xmlns:wp="http://schemas.openxmlformats.org/drawingml/2006/wordprocessingDrawing" xmlns:w10="urn:schemas-microsoft-com:office:word" xmlns:w="http://schemas.openxmlformats.org/wordprocessingml/2006/main" xmlns:wne="http://schemas.microsoft.com/office/word/2006/wordml">
   <w:sdt>
     <w:sdtPr>
       <w:id w:val="1016811376"/>
@@ -4182,7 +3674,6 @@
         <w:docPartUnique/>
       </w:docPartObj>
     </w:sdtPr>
-    <w:sdtEndPr/>
     <w:sdtContent>
       <w:p>
         <w:pPr>
@@ -4202,7 +3693,7 @@
           <w:rPr>
             <w:noProof/>
           </w:rPr>
-          <w:t>7</w:t>
+          <w:t>8</w:t>
         </w:r>
         <w:r>
           <w:fldChar w:fldCharType="end"/>
@@ -4219,8 +3710,8 @@
 </file>
 
 <file path=word/footnotes.xml><?xml version="1.0" encoding="utf-8"?>
-<w:footnotes xmlns:wpc="http://schemas.microsoft.com/office/word/2010/wordprocessingCanvas" xmlns:mc="http://schemas.openxmlformats.org/markup-compatibility/2006" xmlns:o="urn:schemas-microsoft-com:office:office" xmlns:r="http://schemas.openxmlformats.org/officeDocument/2006/relationships" xmlns:m="http://schemas.openxmlformats.org/officeDocument/2006/math" xmlns:v="urn:schemas-microsoft-com:vml" xmlns:wp14="http://schemas.microsoft.com/office/word/2010/wordprocessingDrawing" xmlns:wp="http://schemas.openxmlformats.org/drawingml/2006/wordprocessingDrawing" xmlns:w10="urn:schemas-microsoft-com:office:word" xmlns:w="http://schemas.openxmlformats.org/wordprocessingml/2006/main" xmlns:w14="http://schemas.microsoft.com/office/word/2010/wordml" xmlns:wpg="http://schemas.microsoft.com/office/word/2010/wordprocessingGroup" xmlns:wpi="http://schemas.microsoft.com/office/word/2010/wordprocessingInk" xmlns:wne="http://schemas.microsoft.com/office/word/2006/wordml" xmlns:wps="http://schemas.microsoft.com/office/word/2010/wordprocessingShape" mc:Ignorable="w14 wp14">
-  <w:footnote w:type="separator" w:id="-1">
+<w:footnotes xmlns:ve="http://schemas.openxmlformats.org/markup-compatibility/2006" xmlns:o="urn:schemas-microsoft-com:office:office" xmlns:r="http://schemas.openxmlformats.org/officeDocument/2006/relationships" xmlns:m="http://schemas.openxmlformats.org/officeDocument/2006/math" xmlns:v="urn:schemas-microsoft-com:vml" xmlns:wp="http://schemas.openxmlformats.org/drawingml/2006/wordprocessingDrawing" xmlns:w10="urn:schemas-microsoft-com:office:word" xmlns:w="http://schemas.openxmlformats.org/wordprocessingml/2006/main" xmlns:wne="http://schemas.microsoft.com/office/word/2006/wordml">
+  <w:footnote w:type="separator" w:id="0">
     <w:p>
       <w:pPr>
         <w:spacing w:after="0" w:line="240" w:lineRule="auto"/>
@@ -4230,7 +3721,7 @@
       </w:r>
     </w:p>
   </w:footnote>
-  <w:footnote w:type="continuationSeparator" w:id="0">
+  <w:footnote w:type="continuationSeparator" w:id="1">
     <w:p>
       <w:pPr>
         <w:spacing w:after="0" w:line="240" w:lineRule="auto"/>
@@ -4244,7 +3735,7 @@
 </file>
 
 <file path=word/header1.xml><?xml version="1.0" encoding="utf-8"?>
-<w:hdr xmlns:wpc="http://schemas.microsoft.com/office/word/2010/wordprocessingCanvas" xmlns:mc="http://schemas.openxmlformats.org/markup-compatibility/2006" xmlns:o="urn:schemas-microsoft-com:office:office" xmlns:r="http://schemas.openxmlformats.org/officeDocument/2006/relationships" xmlns:m="http://schemas.openxmlformats.org/officeDocument/2006/math" xmlns:v="urn:schemas-microsoft-com:vml" xmlns:wp14="http://schemas.microsoft.com/office/word/2010/wordprocessingDrawing" xmlns:wp="http://schemas.openxmlformats.org/drawingml/2006/wordprocessingDrawing" xmlns:w10="urn:schemas-microsoft-com:office:word" xmlns:w="http://schemas.openxmlformats.org/wordprocessingml/2006/main" xmlns:w14="http://schemas.microsoft.com/office/word/2010/wordml" xmlns:wpg="http://schemas.microsoft.com/office/word/2010/wordprocessingGroup" xmlns:wpi="http://schemas.microsoft.com/office/word/2010/wordprocessingInk" xmlns:wne="http://schemas.microsoft.com/office/word/2006/wordml" xmlns:wps="http://schemas.microsoft.com/office/word/2010/wordprocessingShape" mc:Ignorable="w14 wp14">
+<w:hdr xmlns:ve="http://schemas.openxmlformats.org/markup-compatibility/2006" xmlns:o="urn:schemas-microsoft-com:office:office" xmlns:r="http://schemas.openxmlformats.org/officeDocument/2006/relationships" xmlns:m="http://schemas.openxmlformats.org/officeDocument/2006/math" xmlns:v="urn:schemas-microsoft-com:vml" xmlns:wp="http://schemas.openxmlformats.org/drawingml/2006/wordprocessingDrawing" xmlns:w10="urn:schemas-microsoft-com:office:word" xmlns:w="http://schemas.openxmlformats.org/wordprocessingml/2006/main" xmlns:wne="http://schemas.microsoft.com/office/word/2006/wordml">
   <w:p>
     <w:pPr>
       <w:pStyle w:val="a3"/>
@@ -4260,7 +3751,6 @@
         <w:dataBinding w:prefixMappings="xmlns:ns0='http://schemas.openxmlformats.org/package/2006/metadata/core-properties' xmlns:ns1='http://purl.org/dc/elements/1.1/'" w:xpath="/ns0:coreProperties[1]/ns1:title[1]" w:storeItemID="{6C3C8BC8-F283-45AE-878A-BAB7291924A1}"/>
         <w:text/>
       </w:sdtPr>
-      <w:sdtEndPr/>
       <w:sdtContent>
         <w:r>
           <w:rPr>
@@ -4294,7 +3784,6 @@
           <w:calendar w:val="gregorian"/>
         </w:date>
       </w:sdtPr>
-      <w:sdtEndPr/>
       <w:sdtContent>
         <w:r>
           <w:rPr>
@@ -4310,7 +3799,7 @@
 </file>
 
 <file path=word/numbering.xml><?xml version="1.0" encoding="utf-8"?>
-<w:numbering xmlns:wpc="http://schemas.microsoft.com/office/word/2010/wordprocessingCanvas" xmlns:mc="http://schemas.openxmlformats.org/markup-compatibility/2006" xmlns:o="urn:schemas-microsoft-com:office:office" xmlns:r="http://schemas.openxmlformats.org/officeDocument/2006/relationships" xmlns:m="http://schemas.openxmlformats.org/officeDocument/2006/math" xmlns:v="urn:schemas-microsoft-com:vml" xmlns:wp14="http://schemas.microsoft.com/office/word/2010/wordprocessingDrawing" xmlns:wp="http://schemas.openxmlformats.org/drawingml/2006/wordprocessingDrawing" xmlns:w10="urn:schemas-microsoft-com:office:word" xmlns:w="http://schemas.openxmlformats.org/wordprocessingml/2006/main" xmlns:w14="http://schemas.microsoft.com/office/word/2010/wordml" xmlns:wpg="http://schemas.microsoft.com/office/word/2010/wordprocessingGroup" xmlns:wpi="http://schemas.microsoft.com/office/word/2010/wordprocessingInk" xmlns:wne="http://schemas.microsoft.com/office/word/2006/wordml" xmlns:wps="http://schemas.microsoft.com/office/word/2010/wordprocessingShape" mc:Ignorable="w14 wp14">
+<w:numbering xmlns:ve="http://schemas.openxmlformats.org/markup-compatibility/2006" xmlns:o="urn:schemas-microsoft-com:office:office" xmlns:r="http://schemas.openxmlformats.org/officeDocument/2006/relationships" xmlns:m="http://schemas.openxmlformats.org/officeDocument/2006/math" xmlns:v="urn:schemas-microsoft-com:vml" xmlns:wp="http://schemas.openxmlformats.org/drawingml/2006/wordprocessingDrawing" xmlns:w10="urn:schemas-microsoft-com:office:word" xmlns:w="http://schemas.openxmlformats.org/wordprocessingml/2006/main" xmlns:wne="http://schemas.microsoft.com/office/word/2006/wordml">
   <w:abstractNum w:abstractNumId="0">
     <w:nsid w:val="058856BD"/>
     <w:multiLevelType w:val="hybridMultilevel"/>
@@ -6155,7 +5644,7 @@
 </file>
 
 <file path=word/styles.xml><?xml version="1.0" encoding="utf-8"?>
-<w:styles xmlns:mc="http://schemas.openxmlformats.org/markup-compatibility/2006" xmlns:r="http://schemas.openxmlformats.org/officeDocument/2006/relationships" xmlns:w="http://schemas.openxmlformats.org/wordprocessingml/2006/main" xmlns:w14="http://schemas.microsoft.com/office/word/2010/wordml" mc:Ignorable="w14">
+<w:styles xmlns:r="http://schemas.openxmlformats.org/officeDocument/2006/relationships" xmlns:w="http://schemas.openxmlformats.org/wordprocessingml/2006/main">
   <w:docDefaults>
     <w:rPrDefault>
       <w:rPr>
@@ -6313,6 +5802,7 @@
   <w:style w:type="paragraph" w:default="1" w:styleId="a">
     <w:name w:val="Normal"/>
     <w:qFormat/>
+    <w:rsid w:val="00A7735E"/>
   </w:style>
   <w:style w:type="paragraph" w:styleId="1">
     <w:name w:val="heading 1"/>
@@ -6394,6 +5884,7 @@
     <w:uiPriority w:val="99"/>
     <w:semiHidden/>
     <w:unhideWhenUsed/>
+    <w:qFormat/>
     <w:tblPr>
       <w:tblInd w:w="0" w:type="dxa"/>
       <w:tblCellMar>
